--- a/стили.docx
+++ b/стили.docx
@@ -98,7 +98,7 @@
           </mc:Choice>
           <mc:Fallback>
             <w:pict>
-              <v:rect w14:anchorId="5D38881E" id="Прямоугольник 1" o:spid="_x0000_s1026" style="position:absolute;margin-left:57.5pt;margin-top:30.25pt;width:53.45pt;height:26pt;z-index:251659264;visibility:visible;mso-wrap-style:square;mso-wrap-distance-left:9pt;mso-wrap-distance-top:0;mso-wrap-distance-right:9pt;mso-wrap-distance-bottom:0;mso-position-horizontal:absolute;mso-position-horizontal-relative:text;mso-position-vertical:absolute;mso-position-vertical-relative:text;v-text-anchor:middle" o:gfxdata="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" fillcolor="#122e47 [964]" strokecolor="#1f4d78 [1604]" strokeweight="1pt">
+              <v:rect w14:anchorId="100D6F43" id="Прямоугольник 1" o:spid="_x0000_s1026" style="position:absolute;margin-left:57.5pt;margin-top:30.25pt;width:53.45pt;height:26pt;z-index:251659264;visibility:visible;mso-wrap-style:square;mso-wrap-distance-left:9pt;mso-wrap-distance-top:0;mso-wrap-distance-right:9pt;mso-wrap-distance-bottom:0;mso-position-horizontal:absolute;mso-position-horizontal-relative:text;mso-position-vertical:absolute;mso-position-vertical-relative:text;v-text-anchor:middle" o:gfxdata="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" fillcolor="#122e47 [964]" strokecolor="#1f4d78 [1604]" strokeweight="1pt">
                 <v:fill color2="#5b9bd5 [3204]" rotate="t" colors="0 #2c5981;.5 #4382ba;1 #529bde" focus="100%" type="gradient"/>
               </v:rect>
             </w:pict>
@@ -133,7 +133,36 @@
         </w:numPr>
       </w:pPr>
       <w:r>
-        <w:t>Полоска с нажимаемыми картинками, при наведении мышки на которые они плавно увеличивают размеры.</w:t>
+        <w:t>Полоска с нажимаемыми картинками</w:t>
+      </w:r>
+      <w:r>
+        <w:t xml:space="preserve"> (7 штук)</w:t>
+      </w:r>
+      <w:r>
+        <w:t>, при наведении мышки на которые они плавно увеличивают размеры.</w:t>
+      </w:r>
+    </w:p>
+    <w:p>
+      <w:pPr>
+        <w:pStyle w:val="a3"/>
+        <w:numPr>
+          <w:ilvl w:val="0"/>
+          <w:numId w:val="1"/>
+        </w:numPr>
+      </w:pPr>
+      <w:r>
+        <w:t>Древние индейцы региона Огайо для принятия сложных решений использовали принцип «наху а». Это ёмкое слово можно полностью понять, лишь погрузившись в культуру индейцев, но для западного человека оно означает совокупность вопросов «Будешь ли ты счастлив совершив это?», «Поддержат ли тебя близкие и родные в твоём начинании?», «</w:t>
+      </w:r>
+      <w:r>
+        <w:t>Не смущают ли тебя трудности, которые возникнут при совершении задуманного?», «Есть ли у тебя план действий на случай провала?».</w:t>
+      </w:r>
+    </w:p>
+    <w:p>
+      <w:pPr>
+        <w:pStyle w:val="a3"/>
+      </w:pPr>
+      <w:r>
+        <w:t>Требуется реализовать программу, задающую 7 вопросов пользователю и помогающую принять решение в соответствии с индейским принципом.</w:t>
       </w:r>
       <w:bookmarkStart w:id="0" w:name="_GoBack"/>
       <w:bookmarkEnd w:id="0"/>
@@ -946,7 +975,7 @@
 </file>
 
 <file path=customXml/itemProps1.xml><?xml version="1.0" encoding="utf-8"?>
-<ds:datastoreItem xmlns:ds="http://schemas.openxmlformats.org/officeDocument/2006/customXml" ds:itemID="{AEBC2C98-A62F-4F6F-8E63-0D29DCA6E3E2}">
+<ds:datastoreItem xmlns:ds="http://schemas.openxmlformats.org/officeDocument/2006/customXml" ds:itemID="{EE46529E-E8DB-4E9D-9D2B-BEBD95D1887A}">
   <ds:schemaRefs>
     <ds:schemaRef ds:uri="http://schemas.openxmlformats.org/officeDocument/2006/bibliography"/>
   </ds:schemaRefs>
